--- a/MyNotes/src/Notes/Docker.docx
+++ b/MyNotes/src/Notes/Docker.docx
@@ -712,8 +712,10 @@
       </w:pPr>
       <w:r>
         <w:rPr>
-          <w:sz w:val="24"/>
-          <w:szCs w:val="24"/>
+          <w:noProof/>
+          <w:sz w:val="24"/>
+          <w:szCs w:val="24"/>
+          <w:lang w:eastAsia="en-IN"/>
         </w:rPr>
         <w:drawing>
           <wp:inline distT="0" distB="0" distL="0" distR="0" wp14:anchorId="6F0822E3" wp14:editId="7DFCE9BB">
@@ -953,6 +955,31 @@
       <w:pPr>
         <w:spacing w:before="120" w:after="120" w:line="360" w:lineRule="auto"/>
         <w:rPr>
+          <w:sz w:val="24"/>
+          <w:szCs w:val="24"/>
+        </w:rPr>
+      </w:pPr>
+      <w:r>
+        <w:rPr>
+          <w:sz w:val="24"/>
+          <w:szCs w:val="24"/>
+        </w:rPr>
+        <w:t>From docker image you can create multiple containers.</w:t>
+      </w:r>
+    </w:p>
+    <w:p>
+      <w:pPr>
+        <w:spacing w:before="120" w:after="120" w:line="360" w:lineRule="auto"/>
+        <w:rPr>
+          <w:sz w:val="24"/>
+          <w:szCs w:val="24"/>
+        </w:rPr>
+      </w:pPr>
+    </w:p>
+    <w:p>
+      <w:pPr>
+        <w:spacing w:before="120" w:after="120" w:line="360" w:lineRule="auto"/>
+        <w:rPr>
           <w:b/>
           <w:sz w:val="24"/>
           <w:szCs w:val="24"/>
@@ -972,6 +999,97 @@
       <w:pPr>
         <w:spacing w:before="120" w:after="120" w:line="360" w:lineRule="auto"/>
         <w:rPr>
+          <w:rFonts w:ascii="Consolas" w:hAnsi="Consolas"/>
+          <w:bCs/>
+          <w:sz w:val="24"/>
+          <w:szCs w:val="24"/>
+          <w:lang w:val="en-CA"/>
+        </w:rPr>
+      </w:pPr>
+      <w:r>
+        <w:rPr>
+          <w:rFonts w:ascii="Consolas" w:hAnsi="Consolas"/>
+          <w:bCs/>
+          <w:sz w:val="24"/>
+          <w:szCs w:val="24"/>
+          <w:lang w:val="en-CA"/>
+        </w:rPr>
+        <w:t>$ docker version</w:t>
+      </w:r>
+    </w:p>
+    <w:p>
+      <w:pPr>
+        <w:spacing w:before="120" w:after="120" w:line="360" w:lineRule="auto"/>
+        <w:rPr>
+          <w:rFonts w:ascii="Consolas" w:hAnsi="Consolas"/>
+          <w:bCs/>
+          <w:sz w:val="24"/>
+          <w:szCs w:val="24"/>
+          <w:lang w:val="en-CA"/>
+        </w:rPr>
+      </w:pPr>
+      <w:r>
+        <w:rPr>
+          <w:rFonts w:ascii="Consolas" w:hAnsi="Consolas"/>
+          <w:bCs/>
+          <w:sz w:val="24"/>
+          <w:szCs w:val="24"/>
+          <w:lang w:val="en-CA"/>
+        </w:rPr>
+        <w:t>$ docker –v</w:t>
+      </w:r>
+    </w:p>
+    <w:p>
+      <w:pPr>
+        <w:spacing w:before="120" w:after="120" w:line="360" w:lineRule="auto"/>
+        <w:rPr>
+          <w:rFonts w:ascii="Consolas" w:hAnsi="Consolas"/>
+          <w:bCs/>
+          <w:sz w:val="24"/>
+          <w:szCs w:val="24"/>
+          <w:lang w:val="en-CA"/>
+        </w:rPr>
+      </w:pPr>
+      <w:r>
+        <w:rPr>
+          <w:rFonts w:ascii="Consolas" w:hAnsi="Consolas"/>
+          <w:bCs/>
+          <w:sz w:val="24"/>
+          <w:szCs w:val="24"/>
+          <w:lang w:val="en-CA"/>
+        </w:rPr>
+        <w:object w:dxaOrig="2221" w:dyaOrig="811">
+          <v:shapetype id="_x0000_t75" coordsize="21600,21600" o:spt="75" o:preferrelative="t" path="m@4@5l@4@11@9@11@9@5xe" filled="f" stroked="f">
+            <v:stroke joinstyle="miter"/>
+            <v:formulas>
+              <v:f eqn="if lineDrawn pixelLineWidth 0"/>
+              <v:f eqn="sum @0 1 0"/>
+              <v:f eqn="sum 0 0 @1"/>
+              <v:f eqn="prod @2 1 2"/>
+              <v:f eqn="prod @3 21600 pixelWidth"/>
+              <v:f eqn="prod @3 21600 pixelHeight"/>
+              <v:f eqn="sum @0 0 1"/>
+              <v:f eqn="prod @6 1 2"/>
+              <v:f eqn="prod @7 21600 pixelWidth"/>
+              <v:f eqn="sum @8 21600 0"/>
+              <v:f eqn="prod @7 21600 pixelHeight"/>
+              <v:f eqn="sum @10 21600 0"/>
+            </v:formulas>
+            <v:path o:extrusionok="f" gradientshapeok="t" o:connecttype="rect"/>
+            <o:lock v:ext="edit" aspectratio="t"/>
+          </v:shapetype>
+          <v:shape id="_x0000_i1025" type="#_x0000_t75" style="width:111pt;height:40.5pt" o:ole="">
+            <v:imagedata r:id="rId9" o:title=""/>
+          </v:shape>
+          <o:OLEObject Type="Embed" ProgID="Package" ShapeID="_x0000_i1025" DrawAspect="Content" ObjectID="_1587961279" r:id="rId10"/>
+        </w:object>
+      </w:r>
+    </w:p>
+    <w:p>
+      <w:pPr>
+        <w:spacing w:before="120" w:after="120" w:line="360" w:lineRule="auto"/>
+        <w:rPr>
+          <w:rFonts w:cstheme="minorHAnsi"/>
           <w:b/>
           <w:bCs/>
           <w:sz w:val="24"/>
@@ -981,126 +1099,199 @@
       </w:pPr>
       <w:r>
         <w:rPr>
+          <w:rFonts w:cstheme="minorHAnsi"/>
           <w:b/>
           <w:bCs/>
           <w:sz w:val="24"/>
           <w:szCs w:val="24"/>
           <w:lang w:val="en-CA"/>
         </w:rPr>
-        <w:t>$</w:t>
-      </w:r>
-      <w:r>
-        <w:rPr>
-          <w:b/>
-          <w:bCs/>
-          <w:sz w:val="24"/>
-          <w:szCs w:val="24"/>
-          <w:lang w:val="en-CA"/>
-        </w:rPr>
-        <w:t xml:space="preserve"> </w:t>
-      </w:r>
-      <w:r>
-        <w:rPr>
-          <w:b/>
-          <w:bCs/>
-          <w:sz w:val="24"/>
-          <w:szCs w:val="24"/>
-          <w:lang w:val="en-CA"/>
-        </w:rPr>
-        <w:t>docker version</w:t>
-      </w:r>
-    </w:p>
-    <w:p>
-      <w:pPr>
-        <w:spacing w:before="120" w:after="120" w:line="360" w:lineRule="auto"/>
-        <w:rPr>
-          <w:b/>
-          <w:bCs/>
-          <w:sz w:val="24"/>
-          <w:szCs w:val="24"/>
-          <w:lang w:val="en-CA"/>
-        </w:rPr>
-      </w:pPr>
-      <w:r>
-        <w:rPr>
-          <w:b/>
-          <w:bCs/>
-          <w:sz w:val="24"/>
-          <w:szCs w:val="24"/>
-          <w:lang w:val="en-CA"/>
-        </w:rPr>
-        <w:t>$</w:t>
-      </w:r>
-      <w:r>
-        <w:rPr>
-          <w:b/>
-          <w:bCs/>
-          <w:sz w:val="24"/>
-          <w:szCs w:val="24"/>
-          <w:lang w:val="en-CA"/>
-        </w:rPr>
-        <w:t xml:space="preserve"> docker –v</w:t>
-      </w:r>
-    </w:p>
-    <w:p>
-      <w:pPr>
-        <w:spacing w:before="120" w:after="120" w:line="360" w:lineRule="auto"/>
-        <w:rPr>
-          <w:b/>
-          <w:bCs/>
-          <w:sz w:val="24"/>
-          <w:szCs w:val="24"/>
-          <w:lang w:val="en-CA"/>
-        </w:rPr>
-      </w:pPr>
-      <w:r>
-        <w:rPr>
-          <w:b/>
-          <w:bCs/>
-          <w:sz w:val="24"/>
-          <w:szCs w:val="24"/>
-          <w:lang w:val="en-CA"/>
-        </w:rPr>
-        <w:t>$</w:t>
-      </w:r>
-      <w:r>
-        <w:rPr>
-          <w:b/>
-          <w:bCs/>
-          <w:sz w:val="24"/>
-          <w:szCs w:val="24"/>
-          <w:lang w:val="en-CA"/>
-        </w:rPr>
-        <w:t xml:space="preserve"> </w:t>
-      </w:r>
-      <w:r>
-        <w:rPr>
-          <w:b/>
-          <w:bCs/>
-          <w:sz w:val="24"/>
-          <w:szCs w:val="24"/>
-          <w:lang w:val="en-CA"/>
-        </w:rPr>
-        <w:t>docker run -it hello-world</w:t>
-      </w:r>
-    </w:p>
-    <w:p>
-      <w:pPr>
-        <w:spacing w:before="120" w:after="120" w:line="360" w:lineRule="auto"/>
-        <w:rPr>
-          <w:sz w:val="24"/>
-          <w:szCs w:val="24"/>
-        </w:rPr>
-      </w:pPr>
-      <w:r>
-        <w:rPr>
-          <w:b/>
-          <w:bCs/>
-          <w:sz w:val="24"/>
-          <w:szCs w:val="24"/>
-          <w:lang w:val="en-CA"/>
-        </w:rPr>
-        <w:t xml:space="preserve"> </w:t>
+        <w:t>MYSQL DB:</w:t>
+      </w:r>
+    </w:p>
+    <w:p>
+      <w:pPr>
+        <w:spacing w:before="120" w:after="120" w:line="360" w:lineRule="auto"/>
+        <w:rPr>
+          <w:rFonts w:ascii="Consolas" w:hAnsi="Consolas"/>
+          <w:sz w:val="24"/>
+          <w:szCs w:val="24"/>
+        </w:rPr>
+      </w:pPr>
+      <w:r>
+        <w:rPr>
+          <w:rFonts w:ascii="Consolas" w:hAnsi="Consolas"/>
+          <w:sz w:val="24"/>
+          <w:szCs w:val="24"/>
+        </w:rPr>
+        <w:t>$ docker pull mysql</w:t>
+      </w:r>
+      <w:r>
+        <w:rPr>
+          <w:rFonts w:ascii="Consolas" w:hAnsi="Consolas"/>
+          <w:sz w:val="24"/>
+          <w:szCs w:val="24"/>
+        </w:rPr>
+        <w:t>:5.7</w:t>
+      </w:r>
+    </w:p>
+    <w:p>
+      <w:pPr>
+        <w:spacing w:before="120" w:after="120" w:line="360" w:lineRule="auto"/>
+        <w:rPr>
+          <w:sz w:val="24"/>
+          <w:szCs w:val="24"/>
+        </w:rPr>
+      </w:pPr>
+      <w:r>
+        <w:rPr>
+          <w:sz w:val="24"/>
+          <w:szCs w:val="24"/>
+        </w:rPr>
+        <w:t xml:space="preserve">Pulls the Docker image from docker hub </w:t>
+      </w:r>
+      <w:hyperlink r:id="rId11" w:history="1">
+        <w:r>
+          <w:rPr>
+            <w:rStyle w:val="Hyperlink"/>
+            <w:sz w:val="24"/>
+            <w:szCs w:val="24"/>
+          </w:rPr>
+          <w:t>https://hub.docker.com/_/mysql/</w:t>
+        </w:r>
+      </w:hyperlink>
+    </w:p>
+    <w:p>
+      <w:pPr>
+        <w:spacing w:before="120" w:after="120" w:line="360" w:lineRule="auto"/>
+        <w:rPr>
+          <w:rFonts w:ascii="Consolas" w:hAnsi="Consolas"/>
+          <w:bCs/>
+          <w:sz w:val="24"/>
+          <w:szCs w:val="24"/>
+          <w:lang w:val="en-CA"/>
+        </w:rPr>
+      </w:pPr>
+      <w:r>
+        <w:rPr>
+          <w:rFonts w:ascii="Consolas" w:hAnsi="Consolas"/>
+          <w:bCs/>
+          <w:sz w:val="24"/>
+          <w:szCs w:val="24"/>
+          <w:lang w:val="en-CA"/>
+        </w:rPr>
+        <w:t xml:space="preserve">$ </w:t>
+      </w:r>
+      <w:r>
+        <w:rPr>
+          <w:rFonts w:ascii="Consolas" w:hAnsi="Consolas"/>
+          <w:bCs/>
+          <w:sz w:val="24"/>
+          <w:szCs w:val="24"/>
+          <w:lang w:val="en-CA"/>
+        </w:rPr>
+        <w:t>docker run --name mysql-standalone -e MYSQL_ROOT_PASSWORD=password -e MYSQL_DATABASE=test -e MYSQL_USER</w:t>
+      </w:r>
+      <w:r>
+        <w:rPr>
+          <w:rFonts w:ascii="Consolas" w:hAnsi="Consolas"/>
+          <w:bCs/>
+          <w:sz w:val="24"/>
+          <w:szCs w:val="24"/>
+          <w:lang w:val="en-CA"/>
+        </w:rPr>
+        <w:t xml:space="preserve">=sa -e MYSQL_PASSWORD=password </w:t>
+      </w:r>
+    </w:p>
+    <w:p>
+      <w:pPr>
+        <w:spacing w:before="120" w:after="120" w:line="360" w:lineRule="auto"/>
+        <w:rPr>
+          <w:rFonts w:ascii="Consolas" w:hAnsi="Consolas"/>
+          <w:bCs/>
+          <w:sz w:val="24"/>
+          <w:szCs w:val="24"/>
+          <w:lang w:val="en-CA"/>
+        </w:rPr>
+      </w:pPr>
+      <w:r>
+        <w:rPr>
+          <w:rFonts w:ascii="Consolas" w:hAnsi="Consolas"/>
+          <w:bCs/>
+          <w:sz w:val="24"/>
+          <w:szCs w:val="24"/>
+          <w:lang w:val="en-CA"/>
+        </w:rPr>
+        <w:t>-</w:t>
+      </w:r>
+      <w:r>
+        <w:rPr>
+          <w:rFonts w:ascii="Consolas" w:hAnsi="Consolas"/>
+          <w:bCs/>
+          <w:sz w:val="24"/>
+          <w:szCs w:val="24"/>
+          <w:lang w:val="en-CA"/>
+        </w:rPr>
+        <w:t>d mysql:5.</w:t>
+      </w:r>
+      <w:r>
+        <w:rPr>
+          <w:rFonts w:ascii="Consolas" w:hAnsi="Consolas"/>
+          <w:bCs/>
+          <w:sz w:val="24"/>
+          <w:szCs w:val="24"/>
+          <w:lang w:val="en-CA"/>
+        </w:rPr>
+        <w:t>7</w:t>
+      </w:r>
+    </w:p>
+    <w:p>
+      <w:pPr>
+        <w:spacing w:before="120" w:after="120" w:line="360" w:lineRule="auto"/>
+        <w:rPr>
+          <w:sz w:val="24"/>
+          <w:szCs w:val="24"/>
+        </w:rPr>
+      </w:pPr>
+      <w:r>
+        <w:rPr>
+          <w:sz w:val="24"/>
+          <w:szCs w:val="24"/>
+        </w:rPr>
+        <w:t>Command to run the mysql container</w:t>
+      </w:r>
+      <w:r>
+        <w:rPr>
+          <w:sz w:val="24"/>
+          <w:szCs w:val="24"/>
+        </w:rPr>
+        <w:t>.</w:t>
+      </w:r>
+    </w:p>
+    <w:p>
+      <w:pPr>
+        <w:spacing w:before="120" w:after="120" w:line="360" w:lineRule="auto"/>
+        <w:rPr>
+          <w:rFonts w:ascii="Consolas" w:hAnsi="Consolas"/>
+          <w:sz w:val="24"/>
+          <w:szCs w:val="24"/>
+        </w:rPr>
+      </w:pPr>
+      <w:r>
+        <w:rPr>
+          <w:rFonts w:ascii="Consolas" w:hAnsi="Consolas"/>
+          <w:sz w:val="24"/>
+          <w:szCs w:val="24"/>
+        </w:rPr>
+        <w:t xml:space="preserve">$ </w:t>
+      </w:r>
+      <w:r>
+        <w:rPr>
+          <w:rFonts w:ascii="Consolas" w:hAnsi="Consolas"/>
+          <w:sz w:val="24"/>
+          <w:szCs w:val="24"/>
+        </w:rPr>
+        <w:t>docker build . -t users-mysql</w:t>
       </w:r>
     </w:p>
     <w:p>
@@ -1117,7 +1308,35 @@
           <w:sz w:val="24"/>
           <w:szCs w:val="24"/>
         </w:rPr>
-        <w:t>From docker image you can create multiple containers.</w:t>
+        <w:t>C</w:t>
+      </w:r>
+      <w:r>
+        <w:rPr>
+          <w:sz w:val="24"/>
+          <w:szCs w:val="24"/>
+        </w:rPr>
+        <w:t>reating a docker image from the Spring Boot Application </w:t>
+      </w:r>
+      <w:r>
+        <w:rPr>
+          <w:sz w:val="24"/>
+          <w:szCs w:val="24"/>
+        </w:rPr>
+        <w:t>u</w:t>
+      </w:r>
+      <w:r>
+        <w:rPr>
+          <w:sz w:val="24"/>
+          <w:szCs w:val="24"/>
+        </w:rPr>
+        <w:t>sing the Do</w:t>
+      </w:r>
+      <w:r>
+        <w:rPr>
+          <w:sz w:val="24"/>
+          <w:szCs w:val="24"/>
+        </w:rPr>
+        <w:t>ckerfile.</w:t>
       </w:r>
     </w:p>
     <w:p>
@@ -1125,12 +1344,174 @@
         <w:spacing w:before="120" w:after="120" w:line="360" w:lineRule="auto"/>
         <w:jc w:val="both"/>
         <w:rPr>
-          <w:sz w:val="24"/>
-          <w:szCs w:val="24"/>
-        </w:rPr>
-      </w:pPr>
+          <w:rFonts w:ascii="Consolas" w:hAnsi="Consolas"/>
+          <w:bCs/>
+          <w:sz w:val="24"/>
+          <w:szCs w:val="24"/>
+          <w:lang w:val="en-CA"/>
+        </w:rPr>
+      </w:pPr>
+      <w:r>
+        <w:rPr>
+          <w:rFonts w:ascii="Consolas" w:hAnsi="Consolas"/>
+          <w:bCs/>
+          <w:sz w:val="24"/>
+          <w:szCs w:val="24"/>
+          <w:lang w:val="en-CA"/>
+        </w:rPr>
+        <w:t xml:space="preserve">$ docker run –p 8086:8086 </w:t>
+      </w:r>
+      <w:r>
+        <w:rPr>
+          <w:rFonts w:ascii="Consolas" w:hAnsi="Consolas"/>
+          <w:bCs/>
+          <w:sz w:val="24"/>
+          <w:szCs w:val="24"/>
+          <w:lang w:val="en-CA"/>
+        </w:rPr>
+        <w:t>--</w:t>
+      </w:r>
+      <w:r>
+        <w:rPr>
+          <w:rFonts w:ascii="Consolas" w:hAnsi="Consolas"/>
+          <w:bCs/>
+          <w:sz w:val="24"/>
+          <w:szCs w:val="24"/>
+          <w:lang w:val="en-CA"/>
+        </w:rPr>
+        <w:t xml:space="preserve">name </w:t>
+      </w:r>
+      <w:r>
+        <w:rPr>
+          <w:rFonts w:ascii="Consolas" w:hAnsi="Consolas"/>
+          <w:bCs/>
+          <w:sz w:val="24"/>
+          <w:szCs w:val="24"/>
+          <w:lang w:val="en-CA"/>
+        </w:rPr>
+        <w:t xml:space="preserve">users-mysql </w:t>
+      </w:r>
+      <w:r>
+        <w:rPr>
+          <w:rFonts w:ascii="Consolas" w:hAnsi="Consolas"/>
+          <w:bCs/>
+          <w:sz w:val="24"/>
+          <w:szCs w:val="24"/>
+          <w:lang w:val="en-CA"/>
+        </w:rPr>
+        <w:t>--</w:t>
+      </w:r>
+      <w:r>
+        <w:rPr>
+          <w:rFonts w:ascii="Consolas" w:hAnsi="Consolas"/>
+          <w:bCs/>
+          <w:sz w:val="24"/>
+          <w:szCs w:val="24"/>
+          <w:lang w:val="en-CA"/>
+        </w:rPr>
+        <w:t>link mysql-standalone:mysql –d users-mysql</w:t>
+      </w:r>
+    </w:p>
+    <w:p>
+      <w:pPr>
+        <w:spacing w:after="0" w:afterAutospacing="1" w:line="240" w:lineRule="auto"/>
+        <w:rPr>
+          <w:rFonts w:ascii="Consolas" w:hAnsi="Consolas"/>
+          <w:sz w:val="24"/>
+          <w:szCs w:val="24"/>
+        </w:rPr>
+      </w:pPr>
+      <w:r>
+        <w:rPr>
+          <w:rFonts w:ascii="Consolas" w:hAnsi="Consolas"/>
+          <w:sz w:val="24"/>
+          <w:szCs w:val="24"/>
+        </w:rPr>
+        <w:t xml:space="preserve">$ </w:t>
+      </w:r>
+      <w:r>
+        <w:rPr>
+          <w:rFonts w:ascii="Consolas" w:hAnsi="Consolas"/>
+          <w:sz w:val="24"/>
+          <w:szCs w:val="24"/>
+        </w:rPr>
+        <w:t>docker container ls</w:t>
+      </w:r>
+    </w:p>
+    <w:p>
+      <w:pPr>
+        <w:spacing w:after="0" w:afterAutospacing="1" w:line="240" w:lineRule="auto"/>
+        <w:rPr>
+          <w:rFonts w:ascii="Consolas" w:hAnsi="Consolas"/>
+          <w:sz w:val="24"/>
+          <w:szCs w:val="24"/>
+        </w:rPr>
+      </w:pPr>
+      <w:r>
+        <w:rPr>
+          <w:rFonts w:ascii="Consolas" w:hAnsi="Consolas"/>
+          <w:sz w:val="24"/>
+          <w:szCs w:val="24"/>
+        </w:rPr>
+        <w:t xml:space="preserve">$ </w:t>
+      </w:r>
+      <w:r>
+        <w:rPr>
+          <w:rFonts w:ascii="Consolas" w:hAnsi="Consolas"/>
+          <w:sz w:val="24"/>
+          <w:szCs w:val="24"/>
+        </w:rPr>
+        <w:t>docker logs &lt;container_name&gt;</w:t>
+      </w:r>
+    </w:p>
+    <w:p>
+      <w:pPr>
+        <w:spacing w:after="0" w:afterAutospacing="1" w:line="240" w:lineRule="auto"/>
+        <w:rPr>
+          <w:rFonts w:ascii="Consolas" w:hAnsi="Consolas"/>
+          <w:sz w:val="24"/>
+          <w:szCs w:val="24"/>
+        </w:rPr>
+      </w:pPr>
+      <w:r>
+        <w:rPr>
+          <w:rFonts w:ascii="Consolas" w:hAnsi="Consolas"/>
+          <w:sz w:val="24"/>
+          <w:szCs w:val="24"/>
+        </w:rPr>
+        <w:t xml:space="preserve">$ </w:t>
+      </w:r>
+      <w:r>
+        <w:rPr>
+          <w:rFonts w:ascii="Consolas" w:hAnsi="Consolas"/>
+          <w:sz w:val="24"/>
+          <w:szCs w:val="24"/>
+        </w:rPr>
+        <w:t>docker container rm &lt;container_name</w:t>
+      </w:r>
+      <w:r>
+        <w:rPr>
+          <w:rFonts w:ascii="Consolas" w:hAnsi="Consolas"/>
+          <w:sz w:val="24"/>
+          <w:szCs w:val="24"/>
+        </w:rPr>
+        <w:t>&gt;</w:t>
+      </w:r>
       <w:bookmarkStart w:id="0" w:name="_GoBack"/>
       <w:bookmarkEnd w:id="0"/>
+    </w:p>
+    <w:p>
+      <w:pPr>
+        <w:spacing w:before="120" w:after="120" w:line="360" w:lineRule="auto"/>
+        <w:jc w:val="both"/>
+        <w:rPr>
+          <w:rFonts w:ascii="Consolas" w:hAnsi="Consolas"/>
+          <w:bCs/>
+          <w:sz w:val="24"/>
+          <w:szCs w:val="24"/>
+          <w:lang w:val="en-CA"/>
+        </w:rPr>
+      </w:pPr>
     </w:p>
     <w:sectPr>
       <w:pgSz w:w="11906" w:h="16838"/>
@@ -1145,6 +1526,155 @@
 <file path=word/numbering.xml><?xml version="1.0" encoding="utf-8"?>
 <w:numbering xmlns:wpc="http://schemas.microsoft.com/office/word/2010/wordprocessingCanvas" xmlns:mc="http://schemas.openxmlformats.org/markup-compatibility/2006" xmlns:o="urn:schemas-microsoft-com:office:office" xmlns:r="http://schemas.openxmlformats.org/officeDocument/2006/relationships" xmlns:m="http://schemas.openxmlformats.org/officeDocument/2006/math" xmlns:v="urn:schemas-microsoft-com:vml" xmlns:wp14="http://schemas.microsoft.com/office/word/2010/wordprocessingDrawing" xmlns:wp="http://schemas.openxmlformats.org/drawingml/2006/wordprocessingDrawing" xmlns:w10="urn:schemas-microsoft-com:office:word" xmlns:w="http://schemas.openxmlformats.org/wordprocessingml/2006/main" xmlns:w14="http://schemas.microsoft.com/office/word/2010/wordml" xmlns:w15="http://schemas.microsoft.com/office/word/2012/wordml" xmlns:wpg="http://schemas.microsoft.com/office/word/2010/wordprocessingGroup" xmlns:wpi="http://schemas.microsoft.com/office/word/2010/wordprocessingInk" xmlns:wne="http://schemas.microsoft.com/office/word/2006/wordml" xmlns:wps="http://schemas.microsoft.com/office/word/2010/wordprocessingShape" mc:Ignorable="w14 w15 wp14">
   <w:abstractNum w:abstractNumId="0">
+    <w:nsid w:val="0C5B3A06"/>
+    <w:multiLevelType w:val="multilevel"/>
+    <w:tmpl w:val="76BC84AE"/>
+    <w:lvl w:ilvl="0">
+      <w:start w:val="1"/>
+      <w:numFmt w:val="bullet"/>
+      <w:lvlText w:val=""/>
+      <w:lvlJc w:val="left"/>
+      <w:pPr>
+        <w:tabs>
+          <w:tab w:val="num" w:pos="720"/>
+        </w:tabs>
+        <w:ind w:left="720" w:hanging="360"/>
+      </w:pPr>
+      <w:rPr>
+        <w:rFonts w:ascii="Symbol" w:hAnsi="Symbol" w:hint="default"/>
+        <w:sz w:val="20"/>
+      </w:rPr>
+    </w:lvl>
+    <w:lvl w:ilvl="1" w:tentative="1">
+      <w:start w:val="1"/>
+      <w:numFmt w:val="bullet"/>
+      <w:lvlText w:val="o"/>
+      <w:lvlJc w:val="left"/>
+      <w:pPr>
+        <w:tabs>
+          <w:tab w:val="num" w:pos="1440"/>
+        </w:tabs>
+        <w:ind w:left="1440" w:hanging="360"/>
+      </w:pPr>
+      <w:rPr>
+        <w:rFonts w:ascii="Courier New" w:hAnsi="Courier New" w:hint="default"/>
+        <w:sz w:val="20"/>
+      </w:rPr>
+    </w:lvl>
+    <w:lvl w:ilvl="2" w:tentative="1">
+      <w:start w:val="1"/>
+      <w:numFmt w:val="bullet"/>
+      <w:lvlText w:val=""/>
+      <w:lvlJc w:val="left"/>
+      <w:pPr>
+        <w:tabs>
+          <w:tab w:val="num" w:pos="2160"/>
+        </w:tabs>
+        <w:ind w:left="2160" w:hanging="360"/>
+      </w:pPr>
+      <w:rPr>
+        <w:rFonts w:ascii="Wingdings" w:hAnsi="Wingdings" w:hint="default"/>
+        <w:sz w:val="20"/>
+      </w:rPr>
+    </w:lvl>
+    <w:lvl w:ilvl="3" w:tentative="1">
+      <w:start w:val="1"/>
+      <w:numFmt w:val="bullet"/>
+      <w:lvlText w:val=""/>
+      <w:lvlJc w:val="left"/>
+      <w:pPr>
+        <w:tabs>
+          <w:tab w:val="num" w:pos="2880"/>
+        </w:tabs>
+        <w:ind w:left="2880" w:hanging="360"/>
+      </w:pPr>
+      <w:rPr>
+        <w:rFonts w:ascii="Wingdings" w:hAnsi="Wingdings" w:hint="default"/>
+        <w:sz w:val="20"/>
+      </w:rPr>
+    </w:lvl>
+    <w:lvl w:ilvl="4" w:tentative="1">
+      <w:start w:val="1"/>
+      <w:numFmt w:val="bullet"/>
+      <w:lvlText w:val=""/>
+      <w:lvlJc w:val="left"/>
+      <w:pPr>
+        <w:tabs>
+          <w:tab w:val="num" w:pos="3600"/>
+        </w:tabs>
+        <w:ind w:left="3600" w:hanging="360"/>
+      </w:pPr>
+      <w:rPr>
+        <w:rFonts w:ascii="Wingdings" w:hAnsi="Wingdings" w:hint="default"/>
+        <w:sz w:val="20"/>
+      </w:rPr>
+    </w:lvl>
+    <w:lvl w:ilvl="5" w:tentative="1">
+      <w:start w:val="1"/>
+      <w:numFmt w:val="bullet"/>
+      <w:lvlText w:val=""/>
+      <w:lvlJc w:val="left"/>
+      <w:pPr>
+        <w:tabs>
+          <w:tab w:val="num" w:pos="4320"/>
+        </w:tabs>
+        <w:ind w:left="4320" w:hanging="360"/>
+      </w:pPr>
+      <w:rPr>
+        <w:rFonts w:ascii="Wingdings" w:hAnsi="Wingdings" w:hint="default"/>
+        <w:sz w:val="20"/>
+      </w:rPr>
+    </w:lvl>
+    <w:lvl w:ilvl="6" w:tentative="1">
+      <w:start w:val="1"/>
+      <w:numFmt w:val="bullet"/>
+      <w:lvlText w:val=""/>
+      <w:lvlJc w:val="left"/>
+      <w:pPr>
+        <w:tabs>
+          <w:tab w:val="num" w:pos="5040"/>
+        </w:tabs>
+        <w:ind w:left="5040" w:hanging="360"/>
+      </w:pPr>
+      <w:rPr>
+        <w:rFonts w:ascii="Wingdings" w:hAnsi="Wingdings" w:hint="default"/>
+        <w:sz w:val="20"/>
+      </w:rPr>
+    </w:lvl>
+    <w:lvl w:ilvl="7" w:tentative="1">
+      <w:start w:val="1"/>
+      <w:numFmt w:val="bullet"/>
+      <w:lvlText w:val=""/>
+      <w:lvlJc w:val="left"/>
+      <w:pPr>
+        <w:tabs>
+          <w:tab w:val="num" w:pos="5760"/>
+        </w:tabs>
+        <w:ind w:left="5760" w:hanging="360"/>
+      </w:pPr>
+      <w:rPr>
+        <w:rFonts w:ascii="Wingdings" w:hAnsi="Wingdings" w:hint="default"/>
+        <w:sz w:val="20"/>
+      </w:rPr>
+    </w:lvl>
+    <w:lvl w:ilvl="8" w:tentative="1">
+      <w:start w:val="1"/>
+      <w:numFmt w:val="bullet"/>
+      <w:lvlText w:val=""/>
+      <w:lvlJc w:val="left"/>
+      <w:pPr>
+        <w:tabs>
+          <w:tab w:val="num" w:pos="6480"/>
+        </w:tabs>
+        <w:ind w:left="6480" w:hanging="360"/>
+      </w:pPr>
+      <w:rPr>
+        <w:rFonts w:ascii="Wingdings" w:hAnsi="Wingdings" w:hint="default"/>
+        <w:sz w:val="20"/>
+      </w:rPr>
+    </w:lvl>
+  </w:abstractNum>
+  <w:abstractNum w:abstractNumId="1">
     <w:nsid w:val="3E8B23A0"/>
     <w:multiLevelType w:val="hybridMultilevel"/>
     <w:tmpl w:val="C24A3680"/>
@@ -1257,7 +1787,7 @@
       </w:rPr>
     </w:lvl>
   </w:abstractNum>
-  <w:abstractNum w:abstractNumId="1">
+  <w:abstractNum w:abstractNumId="2">
     <w:nsid w:val="3F5023E9"/>
     <w:multiLevelType w:val="hybridMultilevel"/>
     <w:tmpl w:val="D3561A0E"/>
@@ -1397,7 +1927,7 @@
       </w:rPr>
     </w:lvl>
   </w:abstractNum>
-  <w:abstractNum w:abstractNumId="2">
+  <w:abstractNum w:abstractNumId="3">
     <w:nsid w:val="565B3715"/>
     <w:multiLevelType w:val="hybridMultilevel"/>
     <w:tmpl w:val="A6CED1BA"/>
@@ -1537,7 +2067,7 @@
       </w:rPr>
     </w:lvl>
   </w:abstractNum>
-  <w:abstractNum w:abstractNumId="3">
+  <w:abstractNum w:abstractNumId="4">
     <w:nsid w:val="7F1E74E6"/>
     <w:multiLevelType w:val="hybridMultilevel"/>
     <w:tmpl w:val="F0989508"/>
@@ -1678,15 +2208,18 @@
     </w:lvl>
   </w:abstractNum>
   <w:num w:numId="1">
+    <w:abstractNumId w:val="3"/>
+  </w:num>
+  <w:num w:numId="2">
+    <w:abstractNumId w:val="4"/>
+  </w:num>
+  <w:num w:numId="3">
     <w:abstractNumId w:val="2"/>
   </w:num>
-  <w:num w:numId="2">
-    <w:abstractNumId w:val="3"/>
-  </w:num>
-  <w:num w:numId="3">
+  <w:num w:numId="4">
     <w:abstractNumId w:val="1"/>
   </w:num>
-  <w:num w:numId="4">
+  <w:num w:numId="5">
     <w:abstractNumId w:val="0"/>
   </w:num>
 </w:numbering>
@@ -2110,6 +2643,7 @@
   <w:style w:type="character" w:default="1" w:styleId="DefaultParagraphFont">
     <w:name w:val="Default Paragraph Font"/>
     <w:uiPriority w:val="1"/>
+    <w:semiHidden/>
     <w:unhideWhenUsed/>
   </w:style>
   <w:style w:type="table" w:default="1" w:styleId="TableNormal">
@@ -2156,6 +2690,30 @@
       <w:ind w:left="720"/>
       <w:contextualSpacing/>
     </w:pPr>
+  </w:style>
+  <w:style w:type="character" w:styleId="Hyperlink">
+    <w:name w:val="Hyperlink"/>
+    <w:basedOn w:val="DefaultParagraphFont"/>
+    <w:uiPriority w:val="99"/>
+    <w:unhideWhenUsed/>
+    <w:rsid w:val="00EF788B"/>
+    <w:rPr>
+      <w:color w:val="0563C1" w:themeColor="hyperlink"/>
+      <w:u w:val="single"/>
+    </w:rPr>
+  </w:style>
+  <w:style w:type="character" w:styleId="HTMLCode">
+    <w:name w:val="HTML Code"/>
+    <w:basedOn w:val="DefaultParagraphFont"/>
+    <w:uiPriority w:val="99"/>
+    <w:semiHidden/>
+    <w:unhideWhenUsed/>
+    <w:rsid w:val="00F24750"/>
+    <w:rPr>
+      <w:rFonts w:ascii="Courier New" w:eastAsia="Times New Roman" w:hAnsi="Courier New" w:cs="Courier New"/>
+      <w:sz w:val="20"/>
+      <w:szCs w:val="20"/>
+    </w:rPr>
   </w:style>
 </w:styles>
 </file>

--- a/MyNotes/src/Notes/Docker.docx
+++ b/MyNotes/src/Notes/Docker.docx
@@ -13,7 +13,7 @@
         </w:rPr>
         <w:drawing>
           <wp:inline distT="0" distB="0" distL="0" distR="0" wp14:anchorId="4E21B246" wp14:editId="7DC10011">
-            <wp:extent cx="1858645" cy="838200"/>
+            <wp:extent cx="1858645" cy="990600"/>
             <wp:effectExtent l="0" t="0" r="0" b="0"/>
             <wp:docPr id="1026" name="Picture 2" descr="G:\pictolearn\Docker\images\docker_ls.png"/>
             <wp:cNvGraphicFramePr>
@@ -44,7 +44,7 @@
                   <pic:spPr bwMode="auto">
                     <a:xfrm>
                       <a:off x="0" y="0"/>
-                      <a:ext cx="1858870" cy="838301"/>
+                      <a:ext cx="1858874" cy="990722"/>
                     </a:xfrm>
                     <a:prstGeom prst="rect">
                       <a:avLst/>
@@ -73,12 +73,30 @@
           <w:szCs w:val="24"/>
         </w:rPr>
       </w:pPr>
-      <w:r>
-        <w:rPr>
-          <w:sz w:val="24"/>
-          <w:szCs w:val="24"/>
-        </w:rPr>
-        <w:t>Docker is a platform for developing, shipping and running applications using a container based Virtualization technique.</w:t>
+      <w:proofErr w:type="spellStart"/>
+      <w:r>
+        <w:rPr>
+          <w:sz w:val="24"/>
+          <w:szCs w:val="24"/>
+        </w:rPr>
+        <w:t>Docker</w:t>
+      </w:r>
+      <w:proofErr w:type="spellEnd"/>
+      <w:r>
+        <w:rPr>
+          <w:sz w:val="24"/>
+          <w:szCs w:val="24"/>
+        </w:rPr>
+        <w:t xml:space="preserve"> is a platform for developing, shipping and running applications using a container based Virtualization techniqu</w:t>
+      </w:r>
+      <w:bookmarkStart w:id="0" w:name="_GoBack"/>
+      <w:bookmarkEnd w:id="0"/>
+      <w:r>
+        <w:rPr>
+          <w:sz w:val="24"/>
+          <w:szCs w:val="24"/>
+        </w:rPr>
+        <w:t>e.</w:t>
       </w:r>
     </w:p>
     <w:p>
@@ -101,7 +119,25 @@
           <w:szCs w:val="24"/>
           <w:lang w:val="en-US"/>
         </w:rPr>
-        <w:t>The car needs an engine to run, similarly Docker needs an engine to run.</w:t>
+        <w:t xml:space="preserve">The car needs an engine to run, similarly </w:t>
+      </w:r>
+      <w:proofErr w:type="spellStart"/>
+      <w:r>
+        <w:rPr>
+          <w:sz w:val="24"/>
+          <w:szCs w:val="24"/>
+          <w:lang w:val="en-US"/>
+        </w:rPr>
+        <w:t>Docker</w:t>
+      </w:r>
+      <w:proofErr w:type="spellEnd"/>
+      <w:r>
+        <w:rPr>
+          <w:sz w:val="24"/>
+          <w:szCs w:val="24"/>
+          <w:lang w:val="en-US"/>
+        </w:rPr>
+        <w:t xml:space="preserve"> needs an engine to run.</w:t>
       </w:r>
     </w:p>
     <w:p>
@@ -118,13 +154,23 @@
           <w:szCs w:val="24"/>
         </w:rPr>
       </w:pPr>
+      <w:proofErr w:type="spellStart"/>
       <w:r>
         <w:rPr>
           <w:sz w:val="24"/>
           <w:szCs w:val="24"/>
           <w:lang w:val="en-US"/>
         </w:rPr>
-        <w:t>Docker Engine sits on top of the host operating system</w:t>
+        <w:t>Docker</w:t>
+      </w:r>
+      <w:proofErr w:type="spellEnd"/>
+      <w:r>
+        <w:rPr>
+          <w:sz w:val="24"/>
+          <w:szCs w:val="24"/>
+          <w:lang w:val="en-US"/>
+        </w:rPr>
+        <w:t xml:space="preserve"> Engine sits on top of the host operating system</w:t>
       </w:r>
     </w:p>
     <w:p>
@@ -149,6 +195,7 @@
         </w:rPr>
         <w:t xml:space="preserve">In short </w:t>
       </w:r>
+      <w:proofErr w:type="spellStart"/>
       <w:r>
         <w:rPr>
           <w:b/>
@@ -159,6 +206,7 @@
         </w:rPr>
         <w:t>Docker</w:t>
       </w:r>
+      <w:proofErr w:type="spellEnd"/>
       <w:r>
         <w:rPr>
           <w:sz w:val="24"/>
@@ -271,6 +319,7 @@
           <w:szCs w:val="24"/>
         </w:rPr>
       </w:pPr>
+      <w:proofErr w:type="spellStart"/>
       <w:r>
         <w:rPr>
           <w:b/>
@@ -282,6 +331,7 @@
         </w:rPr>
         <w:t>Docker</w:t>
       </w:r>
+      <w:proofErr w:type="spellEnd"/>
     </w:p>
     <w:p>
       <w:pPr>
@@ -364,8 +414,27 @@
           <w:szCs w:val="24"/>
           <w:lang w:val="en-US"/>
         </w:rPr>
-        <w:t xml:space="preserve"> (LinuX Containers) but later moved to </w:t>
-      </w:r>
+        <w:t xml:space="preserve"> (</w:t>
+      </w:r>
+      <w:proofErr w:type="spellStart"/>
+      <w:r>
+        <w:rPr>
+          <w:sz w:val="24"/>
+          <w:szCs w:val="24"/>
+          <w:lang w:val="en-US"/>
+        </w:rPr>
+        <w:t>LinuX</w:t>
+      </w:r>
+      <w:proofErr w:type="spellEnd"/>
+      <w:r>
+        <w:rPr>
+          <w:sz w:val="24"/>
+          <w:szCs w:val="24"/>
+          <w:lang w:val="en-US"/>
+        </w:rPr>
+        <w:t xml:space="preserve"> Containers) but later moved to </w:t>
+      </w:r>
+      <w:proofErr w:type="spellStart"/>
       <w:r>
         <w:rPr>
           <w:b/>
@@ -376,13 +445,32 @@
         </w:rPr>
         <w:t>runC</w:t>
       </w:r>
+      <w:proofErr w:type="spellEnd"/>
       <w:r>
         <w:rPr>
           <w:sz w:val="24"/>
           <w:szCs w:val="24"/>
           <w:lang w:val="en-US"/>
         </w:rPr>
-        <w:t xml:space="preserve"> (aka libcontainer).</w:t>
+        <w:t xml:space="preserve"> (aka </w:t>
+      </w:r>
+      <w:proofErr w:type="spellStart"/>
+      <w:r>
+        <w:rPr>
+          <w:sz w:val="24"/>
+          <w:szCs w:val="24"/>
+          <w:lang w:val="en-US"/>
+        </w:rPr>
+        <w:t>libcontainer</w:t>
+      </w:r>
+      <w:proofErr w:type="spellEnd"/>
+      <w:r>
+        <w:rPr>
+          <w:sz w:val="24"/>
+          <w:szCs w:val="24"/>
+          <w:lang w:val="en-US"/>
+        </w:rPr>
+        <w:t>).</w:t>
       </w:r>
     </w:p>
     <w:p>
@@ -398,6 +486,7 @@
           <w:szCs w:val="24"/>
         </w:rPr>
       </w:pPr>
+      <w:proofErr w:type="spellStart"/>
       <w:r>
         <w:rPr>
           <w:b/>
@@ -406,7 +495,18 @@
           <w:szCs w:val="24"/>
           <w:lang w:val="en-CA"/>
         </w:rPr>
-        <w:t>AuFS is a layered file system</w:t>
+        <w:t>AuFS</w:t>
+      </w:r>
+      <w:proofErr w:type="spellEnd"/>
+      <w:r>
+        <w:rPr>
+          <w:b/>
+          <w:bCs/>
+          <w:sz w:val="24"/>
+          <w:szCs w:val="24"/>
+          <w:lang w:val="en-CA"/>
+        </w:rPr>
+        <w:t xml:space="preserve"> is a layered file system</w:t>
       </w:r>
       <w:r>
         <w:rPr>
@@ -457,6 +557,7 @@
           <w:szCs w:val="24"/>
           <w:lang w:val="en-CA"/>
         </w:rPr>
+        <w:lastRenderedPageBreak/>
         <w:t xml:space="preserve">A full virtualized system </w:t>
       </w:r>
       <w:r>
@@ -497,7 +598,6 @@
           <w:szCs w:val="24"/>
           <w:lang w:val="en-CA"/>
         </w:rPr>
-        <w:lastRenderedPageBreak/>
         <w:t xml:space="preserve">You get more isolation, but it </w:t>
       </w:r>
       <w:r>
@@ -516,7 +616,25 @@
           <w:szCs w:val="24"/>
           <w:lang w:val="en-CA"/>
         </w:rPr>
-        <w:t xml:space="preserve"> (requires more resources). With docker you get less isolation, but the containers are lightwe</w:t>
+        <w:t xml:space="preserve"> (requires more resources). With </w:t>
+      </w:r>
+      <w:proofErr w:type="spellStart"/>
+      <w:r>
+        <w:rPr>
+          <w:sz w:val="24"/>
+          <w:szCs w:val="24"/>
+          <w:lang w:val="en-CA"/>
+        </w:rPr>
+        <w:t>docker</w:t>
+      </w:r>
+      <w:proofErr w:type="spellEnd"/>
+      <w:r>
+        <w:rPr>
+          <w:sz w:val="24"/>
+          <w:szCs w:val="24"/>
+          <w:lang w:val="en-CA"/>
+        </w:rPr>
+        <w:t xml:space="preserve"> you get less isolation, but the containers are lightwe</w:t>
       </w:r>
       <w:r>
         <w:rPr>
@@ -608,7 +726,29 @@
           <w:szCs w:val="24"/>
           <w:lang w:val="en-US"/>
         </w:rPr>
-        <w:t>What is the Docker platform?</w:t>
+        <w:t xml:space="preserve">What is the </w:t>
+      </w:r>
+      <w:proofErr w:type="spellStart"/>
+      <w:r>
+        <w:rPr>
+          <w:b/>
+          <w:bCs/>
+          <w:sz w:val="24"/>
+          <w:szCs w:val="24"/>
+          <w:lang w:val="en-US"/>
+        </w:rPr>
+        <w:t>Docker</w:t>
+      </w:r>
+      <w:proofErr w:type="spellEnd"/>
+      <w:r>
+        <w:rPr>
+          <w:b/>
+          <w:bCs/>
+          <w:sz w:val="24"/>
+          <w:szCs w:val="24"/>
+          <w:lang w:val="en-US"/>
+        </w:rPr>
+        <w:t xml:space="preserve"> platform?</w:t>
       </w:r>
     </w:p>
     <w:p>
@@ -620,13 +760,23 @@
           <w:szCs w:val="24"/>
         </w:rPr>
       </w:pPr>
-      <w:r>
-        <w:rPr>
-          <w:sz w:val="24"/>
-          <w:szCs w:val="24"/>
-          <w:lang w:val="en-CA"/>
-        </w:rPr>
-        <w:t xml:space="preserve">Docker provides the ability to </w:t>
+      <w:proofErr w:type="spellStart"/>
+      <w:r>
+        <w:rPr>
+          <w:sz w:val="24"/>
+          <w:szCs w:val="24"/>
+          <w:lang w:val="en-CA"/>
+        </w:rPr>
+        <w:t>Docker</w:t>
+      </w:r>
+      <w:proofErr w:type="spellEnd"/>
+      <w:r>
+        <w:rPr>
+          <w:sz w:val="24"/>
+          <w:szCs w:val="24"/>
+          <w:lang w:val="en-CA"/>
+        </w:rPr>
+        <w:t xml:space="preserve"> provides the ability to </w:t>
       </w:r>
       <w:r>
         <w:rPr>
@@ -802,17 +952,40 @@
           <w:szCs w:val="24"/>
           <w:lang w:val="en-US"/>
         </w:rPr>
-        <w:t>What is the Docker Engine?</w:t>
-      </w:r>
-    </w:p>
-    <w:p>
-      <w:pPr>
-        <w:spacing w:before="120" w:after="120" w:line="360" w:lineRule="auto"/>
-        <w:rPr>
-          <w:sz w:val="24"/>
-          <w:szCs w:val="24"/>
-        </w:rPr>
-      </w:pPr>
+        <w:t xml:space="preserve">What is the </w:t>
+      </w:r>
+      <w:proofErr w:type="spellStart"/>
+      <w:r>
+        <w:rPr>
+          <w:b/>
+          <w:bCs/>
+          <w:sz w:val="24"/>
+          <w:szCs w:val="24"/>
+          <w:lang w:val="en-US"/>
+        </w:rPr>
+        <w:t>Docker</w:t>
+      </w:r>
+      <w:proofErr w:type="spellEnd"/>
+      <w:r>
+        <w:rPr>
+          <w:b/>
+          <w:bCs/>
+          <w:sz w:val="24"/>
+          <w:szCs w:val="24"/>
+          <w:lang w:val="en-US"/>
+        </w:rPr>
+        <w:t xml:space="preserve"> Engine?</w:t>
+      </w:r>
+    </w:p>
+    <w:p>
+      <w:pPr>
+        <w:spacing w:before="120" w:after="120" w:line="360" w:lineRule="auto"/>
+        <w:rPr>
+          <w:sz w:val="24"/>
+          <w:szCs w:val="24"/>
+        </w:rPr>
+      </w:pPr>
+      <w:proofErr w:type="spellStart"/>
       <w:r>
         <w:rPr>
           <w:b/>
@@ -823,12 +996,25 @@
           <w:szCs w:val="24"/>
           <w:lang w:val="en-CA"/>
         </w:rPr>
-        <w:t>Docker Engine</w:t>
-      </w:r>
+        <w:t>Docker</w:t>
+      </w:r>
+      <w:proofErr w:type="spellEnd"/>
       <w:r>
         <w:rPr>
           <w:b/>
           <w:bCs/>
+          <w:i/>
+          <w:iCs/>
+          <w:sz w:val="24"/>
+          <w:szCs w:val="24"/>
+          <w:lang w:val="en-CA"/>
+        </w:rPr>
+        <w:t xml:space="preserve"> Engine</w:t>
+      </w:r>
+      <w:r>
+        <w:rPr>
+          <w:b/>
+          <w:bCs/>
           <w:sz w:val="24"/>
           <w:szCs w:val="24"/>
           <w:lang w:val="en-CA"/>
@@ -893,6 +1079,7 @@
           <w:szCs w:val="24"/>
           <w:lang w:val="en-CA"/>
         </w:rPr>
+        <w:lastRenderedPageBreak/>
         <w:t xml:space="preserve">A </w:t>
       </w:r>
       <w:r>
@@ -929,7 +1116,6 @@
           <w:szCs w:val="24"/>
           <w:lang w:val="en-CA"/>
         </w:rPr>
-        <w:lastRenderedPageBreak/>
         <w:t xml:space="preserve">A command line </w:t>
       </w:r>
       <w:r>
@@ -964,7 +1150,23 @@
           <w:sz w:val="24"/>
           <w:szCs w:val="24"/>
         </w:rPr>
-        <w:t>From docker image you can create multiple containers.</w:t>
+        <w:t xml:space="preserve">From </w:t>
+      </w:r>
+      <w:proofErr w:type="spellStart"/>
+      <w:r>
+        <w:rPr>
+          <w:sz w:val="24"/>
+          <w:szCs w:val="24"/>
+        </w:rPr>
+        <w:t>docker</w:t>
+      </w:r>
+      <w:proofErr w:type="spellEnd"/>
+      <w:r>
+        <w:rPr>
+          <w:sz w:val="24"/>
+          <w:szCs w:val="24"/>
+        </w:rPr>
+        <w:t xml:space="preserve"> image you can create multiple containers.</w:t>
       </w:r>
     </w:p>
     <w:p>
@@ -985,6 +1187,7 @@
           <w:szCs w:val="24"/>
         </w:rPr>
       </w:pPr>
+      <w:proofErr w:type="spellStart"/>
       <w:r>
         <w:rPr>
           <w:b/>
@@ -992,51 +1195,109 @@
           <w:szCs w:val="24"/>
           <w:lang w:val="en-CA"/>
         </w:rPr>
-        <w:t>Docker Commands:</w:t>
-      </w:r>
-    </w:p>
-    <w:p>
-      <w:pPr>
-        <w:spacing w:before="120" w:after="120" w:line="360" w:lineRule="auto"/>
-        <w:rPr>
-          <w:rFonts w:ascii="Consolas" w:hAnsi="Consolas"/>
-          <w:bCs/>
-          <w:sz w:val="24"/>
-          <w:szCs w:val="24"/>
-          <w:lang w:val="en-CA"/>
-        </w:rPr>
-      </w:pPr>
-      <w:r>
-        <w:rPr>
-          <w:rFonts w:ascii="Consolas" w:hAnsi="Consolas"/>
-          <w:bCs/>
-          <w:sz w:val="24"/>
-          <w:szCs w:val="24"/>
-          <w:lang w:val="en-CA"/>
-        </w:rPr>
-        <w:t>$ docker version</w:t>
-      </w:r>
-    </w:p>
-    <w:p>
-      <w:pPr>
-        <w:spacing w:before="120" w:after="120" w:line="360" w:lineRule="auto"/>
-        <w:rPr>
-          <w:rFonts w:ascii="Consolas" w:hAnsi="Consolas"/>
-          <w:bCs/>
-          <w:sz w:val="24"/>
-          <w:szCs w:val="24"/>
-          <w:lang w:val="en-CA"/>
-        </w:rPr>
-      </w:pPr>
-      <w:r>
-        <w:rPr>
-          <w:rFonts w:ascii="Consolas" w:hAnsi="Consolas"/>
-          <w:bCs/>
-          <w:sz w:val="24"/>
-          <w:szCs w:val="24"/>
-          <w:lang w:val="en-CA"/>
-        </w:rPr>
-        <w:t>$ docker –v</w:t>
+        <w:t>Docker</w:t>
+      </w:r>
+      <w:proofErr w:type="spellEnd"/>
+      <w:r>
+        <w:rPr>
+          <w:b/>
+          <w:sz w:val="24"/>
+          <w:szCs w:val="24"/>
+          <w:lang w:val="en-CA"/>
+        </w:rPr>
+        <w:t xml:space="preserve"> Commands:</w:t>
+      </w:r>
+    </w:p>
+    <w:p>
+      <w:pPr>
+        <w:spacing w:before="120" w:after="120" w:line="360" w:lineRule="auto"/>
+        <w:rPr>
+          <w:rFonts w:ascii="Consolas" w:hAnsi="Consolas"/>
+          <w:bCs/>
+          <w:sz w:val="24"/>
+          <w:szCs w:val="24"/>
+          <w:lang w:val="en-CA"/>
+        </w:rPr>
+      </w:pPr>
+      <w:r>
+        <w:rPr>
+          <w:rFonts w:ascii="Consolas" w:hAnsi="Consolas"/>
+          <w:bCs/>
+          <w:sz w:val="24"/>
+          <w:szCs w:val="24"/>
+          <w:lang w:val="en-CA"/>
+        </w:rPr>
+        <w:t xml:space="preserve">$ </w:t>
+      </w:r>
+      <w:proofErr w:type="spellStart"/>
+      <w:proofErr w:type="gramStart"/>
+      <w:r>
+        <w:rPr>
+          <w:rFonts w:ascii="Consolas" w:hAnsi="Consolas"/>
+          <w:bCs/>
+          <w:sz w:val="24"/>
+          <w:szCs w:val="24"/>
+          <w:lang w:val="en-CA"/>
+        </w:rPr>
+        <w:t>docker</w:t>
+      </w:r>
+      <w:proofErr w:type="spellEnd"/>
+      <w:proofErr w:type="gramEnd"/>
+      <w:r>
+        <w:rPr>
+          <w:rFonts w:ascii="Consolas" w:hAnsi="Consolas"/>
+          <w:bCs/>
+          <w:sz w:val="24"/>
+          <w:szCs w:val="24"/>
+          <w:lang w:val="en-CA"/>
+        </w:rPr>
+        <w:t xml:space="preserve"> version</w:t>
+      </w:r>
+    </w:p>
+    <w:p>
+      <w:pPr>
+        <w:spacing w:before="120" w:after="120" w:line="360" w:lineRule="auto"/>
+        <w:rPr>
+          <w:rFonts w:ascii="Consolas" w:hAnsi="Consolas"/>
+          <w:bCs/>
+          <w:sz w:val="24"/>
+          <w:szCs w:val="24"/>
+          <w:lang w:val="en-CA"/>
+        </w:rPr>
+      </w:pPr>
+      <w:r>
+        <w:rPr>
+          <w:rFonts w:ascii="Consolas" w:hAnsi="Consolas"/>
+          <w:bCs/>
+          <w:sz w:val="24"/>
+          <w:szCs w:val="24"/>
+          <w:lang w:val="en-CA"/>
+        </w:rPr>
+        <w:t xml:space="preserve">$ </w:t>
+      </w:r>
+      <w:proofErr w:type="spellStart"/>
+      <w:proofErr w:type="gramStart"/>
+      <w:r>
+        <w:rPr>
+          <w:rFonts w:ascii="Consolas" w:hAnsi="Consolas"/>
+          <w:bCs/>
+          <w:sz w:val="24"/>
+          <w:szCs w:val="24"/>
+          <w:lang w:val="en-CA"/>
+        </w:rPr>
+        <w:t>docker</w:t>
+      </w:r>
+      <w:proofErr w:type="spellEnd"/>
+      <w:proofErr w:type="gramEnd"/>
+      <w:r>
+        <w:rPr>
+          <w:rFonts w:ascii="Consolas" w:hAnsi="Consolas"/>
+          <w:bCs/>
+          <w:sz w:val="24"/>
+          <w:szCs w:val="24"/>
+          <w:lang w:val="en-CA"/>
+        </w:rPr>
+        <w:t xml:space="preserve"> –v</w:t>
       </w:r>
     </w:p>
     <w:p>
@@ -1081,7 +1342,7 @@
           <v:shape id="_x0000_i1025" type="#_x0000_t75" style="width:111pt;height:40.5pt" o:ole="">
             <v:imagedata r:id="rId9" o:title=""/>
           </v:shape>
-          <o:OLEObject Type="Embed" ProgID="Package" ShapeID="_x0000_i1025" DrawAspect="Content" ObjectID="_1587961279" r:id="rId10"/>
+          <o:OLEObject Type="Embed" ProgID="Package" ShapeID="_x0000_i1025" DrawAspect="Content" ObjectID="_1588407636" r:id="rId10"/>
         </w:object>
       </w:r>
     </w:p>
@@ -1124,7 +1385,27 @@
           <w:sz w:val="24"/>
           <w:szCs w:val="24"/>
         </w:rPr>
-        <w:t>$ docker pull mysql</w:t>
+        <w:t xml:space="preserve">$ </w:t>
+      </w:r>
+      <w:proofErr w:type="spellStart"/>
+      <w:proofErr w:type="gramStart"/>
+      <w:r>
+        <w:rPr>
+          <w:rFonts w:ascii="Consolas" w:hAnsi="Consolas"/>
+          <w:sz w:val="24"/>
+          <w:szCs w:val="24"/>
+        </w:rPr>
+        <w:t>docker</w:t>
+      </w:r>
+      <w:proofErr w:type="spellEnd"/>
+      <w:proofErr w:type="gramEnd"/>
+      <w:r>
+        <w:rPr>
+          <w:rFonts w:ascii="Consolas" w:hAnsi="Consolas"/>
+          <w:sz w:val="24"/>
+          <w:szCs w:val="24"/>
+        </w:rPr>
+        <w:t xml:space="preserve"> pull mysql</w:t>
       </w:r>
       <w:r>
         <w:rPr>
@@ -1148,7 +1429,39 @@
           <w:sz w:val="24"/>
           <w:szCs w:val="24"/>
         </w:rPr>
-        <w:t xml:space="preserve">Pulls the Docker image from docker hub </w:t>
+        <w:t xml:space="preserve">Pulls the </w:t>
+      </w:r>
+      <w:proofErr w:type="spellStart"/>
+      <w:r>
+        <w:rPr>
+          <w:sz w:val="24"/>
+          <w:szCs w:val="24"/>
+        </w:rPr>
+        <w:t>Docker</w:t>
+      </w:r>
+      <w:proofErr w:type="spellEnd"/>
+      <w:r>
+        <w:rPr>
+          <w:sz w:val="24"/>
+          <w:szCs w:val="24"/>
+        </w:rPr>
+        <w:t xml:space="preserve"> image from </w:t>
+      </w:r>
+      <w:proofErr w:type="spellStart"/>
+      <w:r>
+        <w:rPr>
+          <w:sz w:val="24"/>
+          <w:szCs w:val="24"/>
+        </w:rPr>
+        <w:t>docker</w:t>
+      </w:r>
+      <w:proofErr w:type="spellEnd"/>
+      <w:r>
+        <w:rPr>
+          <w:sz w:val="24"/>
+          <w:szCs w:val="24"/>
+        </w:rPr>
+        <w:t xml:space="preserve"> hub </w:t>
       </w:r>
       <w:hyperlink r:id="rId11" w:history="1">
         <w:r>
@@ -1182,25 +1495,83 @@
         </w:rPr>
         <w:t xml:space="preserve">$ </w:t>
       </w:r>
-      <w:r>
-        <w:rPr>
-          <w:rFonts w:ascii="Consolas" w:hAnsi="Consolas"/>
-          <w:bCs/>
-          <w:sz w:val="24"/>
-          <w:szCs w:val="24"/>
-          <w:lang w:val="en-CA"/>
-        </w:rPr>
-        <w:t>docker run --name mysql-standalone -e MYSQL_ROOT_PASSWORD=password -e MYSQL_DATABASE=test -e MYSQL_USER</w:t>
-      </w:r>
-      <w:r>
-        <w:rPr>
-          <w:rFonts w:ascii="Consolas" w:hAnsi="Consolas"/>
-          <w:bCs/>
-          <w:sz w:val="24"/>
-          <w:szCs w:val="24"/>
-          <w:lang w:val="en-CA"/>
-        </w:rPr>
-        <w:t xml:space="preserve">=sa -e MYSQL_PASSWORD=password </w:t>
+      <w:proofErr w:type="spellStart"/>
+      <w:proofErr w:type="gramStart"/>
+      <w:r>
+        <w:rPr>
+          <w:rFonts w:ascii="Consolas" w:hAnsi="Consolas"/>
+          <w:bCs/>
+          <w:sz w:val="24"/>
+          <w:szCs w:val="24"/>
+          <w:lang w:val="en-CA"/>
+        </w:rPr>
+        <w:t>docker</w:t>
+      </w:r>
+      <w:proofErr w:type="spellEnd"/>
+      <w:proofErr w:type="gramEnd"/>
+      <w:r>
+        <w:rPr>
+          <w:rFonts w:ascii="Consolas" w:hAnsi="Consolas"/>
+          <w:bCs/>
+          <w:sz w:val="24"/>
+          <w:szCs w:val="24"/>
+          <w:lang w:val="en-CA"/>
+        </w:rPr>
+        <w:t xml:space="preserve"> run --name </w:t>
+      </w:r>
+      <w:proofErr w:type="spellStart"/>
+      <w:r>
+        <w:rPr>
+          <w:rFonts w:ascii="Consolas" w:hAnsi="Consolas"/>
+          <w:bCs/>
+          <w:sz w:val="24"/>
+          <w:szCs w:val="24"/>
+          <w:lang w:val="en-CA"/>
+        </w:rPr>
+        <w:t>mysql</w:t>
+      </w:r>
+      <w:proofErr w:type="spellEnd"/>
+      <w:r>
+        <w:rPr>
+          <w:rFonts w:ascii="Consolas" w:hAnsi="Consolas"/>
+          <w:bCs/>
+          <w:sz w:val="24"/>
+          <w:szCs w:val="24"/>
+          <w:lang w:val="en-CA"/>
+        </w:rPr>
+        <w:t>-standalone -e MYSQL_ROOT_PASSWORD=password -e MYSQL_DATABASE=test -e MYSQL_USER</w:t>
+      </w:r>
+      <w:r>
+        <w:rPr>
+          <w:rFonts w:ascii="Consolas" w:hAnsi="Consolas"/>
+          <w:bCs/>
+          <w:sz w:val="24"/>
+          <w:szCs w:val="24"/>
+          <w:lang w:val="en-CA"/>
+        </w:rPr>
+        <w:t>=</w:t>
+      </w:r>
+      <w:proofErr w:type="spellStart"/>
+      <w:r>
+        <w:rPr>
+          <w:rFonts w:ascii="Consolas" w:hAnsi="Consolas"/>
+          <w:bCs/>
+          <w:sz w:val="24"/>
+          <w:szCs w:val="24"/>
+          <w:lang w:val="en-CA"/>
+        </w:rPr>
+        <w:t>sa</w:t>
+      </w:r>
+      <w:proofErr w:type="spellEnd"/>
+      <w:r>
+        <w:rPr>
+          <w:rFonts w:ascii="Consolas" w:hAnsi="Consolas"/>
+          <w:bCs/>
+          <w:sz w:val="24"/>
+          <w:szCs w:val="24"/>
+          <w:lang w:val="en-CA"/>
+        </w:rPr>
+        <w:t xml:space="preserve"> -e MYSQL_PASSWORD=password </w:t>
       </w:r>
     </w:p>
     <w:p>
@@ -1232,7 +1603,18 @@
           <w:szCs w:val="24"/>
           <w:lang w:val="en-CA"/>
         </w:rPr>
-        <w:t>d mysql:5.</w:t>
+        <w:t>d mysql</w:t>
+      </w:r>
+      <w:proofErr w:type="gramStart"/>
+      <w:r>
+        <w:rPr>
+          <w:rFonts w:ascii="Consolas" w:hAnsi="Consolas"/>
+          <w:bCs/>
+          <w:sz w:val="24"/>
+          <w:szCs w:val="24"/>
+          <w:lang w:val="en-CA"/>
+        </w:rPr>
+        <w:t>:5.</w:t>
       </w:r>
       <w:r>
         <w:rPr>
@@ -1244,21 +1626,38 @@
         </w:rPr>
         <w:t>7</w:t>
       </w:r>
-    </w:p>
-    <w:p>
-      <w:pPr>
-        <w:spacing w:before="120" w:after="120" w:line="360" w:lineRule="auto"/>
-        <w:rPr>
-          <w:sz w:val="24"/>
-          <w:szCs w:val="24"/>
-        </w:rPr>
-      </w:pPr>
-      <w:r>
-        <w:rPr>
-          <w:sz w:val="24"/>
-          <w:szCs w:val="24"/>
-        </w:rPr>
-        <w:t>Command to run the mysql container</w:t>
+      <w:proofErr w:type="gramEnd"/>
+    </w:p>
+    <w:p>
+      <w:pPr>
+        <w:spacing w:before="120" w:after="120" w:line="360" w:lineRule="auto"/>
+        <w:rPr>
+          <w:sz w:val="24"/>
+          <w:szCs w:val="24"/>
+        </w:rPr>
+      </w:pPr>
+      <w:r>
+        <w:rPr>
+          <w:sz w:val="24"/>
+          <w:szCs w:val="24"/>
+        </w:rPr>
+        <w:t xml:space="preserve">Command to run the </w:t>
+      </w:r>
+      <w:proofErr w:type="spellStart"/>
+      <w:r>
+        <w:rPr>
+          <w:sz w:val="24"/>
+          <w:szCs w:val="24"/>
+        </w:rPr>
+        <w:t>mysql</w:t>
+      </w:r>
+      <w:proofErr w:type="spellEnd"/>
+      <w:r>
+        <w:rPr>
+          <w:sz w:val="24"/>
+          <w:szCs w:val="24"/>
+        </w:rPr>
+        <w:t xml:space="preserve"> container</w:t>
       </w:r>
       <w:r>
         <w:rPr>
@@ -1285,14 +1684,36 @@
         </w:rPr>
         <w:t xml:space="preserve">$ </w:t>
       </w:r>
-      <w:r>
-        <w:rPr>
-          <w:rFonts w:ascii="Consolas" w:hAnsi="Consolas"/>
-          <w:sz w:val="24"/>
-          <w:szCs w:val="24"/>
-        </w:rPr>
-        <w:t>docker build . -t users-mysql</w:t>
-      </w:r>
+      <w:proofErr w:type="spellStart"/>
+      <w:proofErr w:type="gramStart"/>
+      <w:r>
+        <w:rPr>
+          <w:rFonts w:ascii="Consolas" w:hAnsi="Consolas"/>
+          <w:sz w:val="24"/>
+          <w:szCs w:val="24"/>
+        </w:rPr>
+        <w:t>docker</w:t>
+      </w:r>
+      <w:proofErr w:type="spellEnd"/>
+      <w:proofErr w:type="gramEnd"/>
+      <w:r>
+        <w:rPr>
+          <w:rFonts w:ascii="Consolas" w:hAnsi="Consolas"/>
+          <w:sz w:val="24"/>
+          <w:szCs w:val="24"/>
+        </w:rPr>
+        <w:t xml:space="preserve"> build . -t users-</w:t>
+      </w:r>
+      <w:proofErr w:type="spellStart"/>
+      <w:r>
+        <w:rPr>
+          <w:rFonts w:ascii="Consolas" w:hAnsi="Consolas"/>
+          <w:sz w:val="24"/>
+          <w:szCs w:val="24"/>
+        </w:rPr>
+        <w:t>mysql</w:t>
+      </w:r>
+      <w:proofErr w:type="spellEnd"/>
     </w:p>
     <w:p>
       <w:pPr>
@@ -1308,35 +1729,39 @@
           <w:sz w:val="24"/>
           <w:szCs w:val="24"/>
         </w:rPr>
-        <w:t>C</w:t>
-      </w:r>
-      <w:r>
-        <w:rPr>
-          <w:sz w:val="24"/>
-          <w:szCs w:val="24"/>
-        </w:rPr>
-        <w:t>reating a docker image from the Spring Boot Application </w:t>
-      </w:r>
-      <w:r>
-        <w:rPr>
-          <w:sz w:val="24"/>
-          <w:szCs w:val="24"/>
-        </w:rPr>
-        <w:t>u</w:t>
-      </w:r>
-      <w:r>
-        <w:rPr>
-          <w:sz w:val="24"/>
-          <w:szCs w:val="24"/>
-        </w:rPr>
-        <w:t>sing the Do</w:t>
-      </w:r>
-      <w:r>
-        <w:rPr>
-          <w:sz w:val="24"/>
-          <w:szCs w:val="24"/>
-        </w:rPr>
-        <w:t>ckerfile.</w:t>
+        <w:t xml:space="preserve">Creating a </w:t>
+      </w:r>
+      <w:proofErr w:type="spellStart"/>
+      <w:r>
+        <w:rPr>
+          <w:sz w:val="24"/>
+          <w:szCs w:val="24"/>
+        </w:rPr>
+        <w:t>docker</w:t>
+      </w:r>
+      <w:proofErr w:type="spellEnd"/>
+      <w:r>
+        <w:rPr>
+          <w:sz w:val="24"/>
+          <w:szCs w:val="24"/>
+        </w:rPr>
+        <w:t xml:space="preserve"> image from the Spring Boot Application using the </w:t>
+      </w:r>
+      <w:proofErr w:type="spellStart"/>
+      <w:r>
+        <w:rPr>
+          <w:sz w:val="24"/>
+          <w:szCs w:val="24"/>
+        </w:rPr>
+        <w:t>Dockerfile</w:t>
+      </w:r>
+      <w:proofErr w:type="spellEnd"/>
+      <w:r>
+        <w:rPr>
+          <w:sz w:val="24"/>
+          <w:szCs w:val="24"/>
+        </w:rPr>
+        <w:t>.</w:t>
       </w:r>
     </w:p>
     <w:p>
@@ -1359,58 +1784,88 @@
           <w:szCs w:val="24"/>
           <w:lang w:val="en-CA"/>
         </w:rPr>
-        <w:t xml:space="preserve">$ docker run –p 8086:8086 </w:t>
-      </w:r>
-      <w:r>
-        <w:rPr>
-          <w:rFonts w:ascii="Consolas" w:hAnsi="Consolas"/>
-          <w:bCs/>
-          <w:sz w:val="24"/>
-          <w:szCs w:val="24"/>
-          <w:lang w:val="en-CA"/>
-        </w:rPr>
-        <w:t>--</w:t>
-      </w:r>
-      <w:r>
-        <w:rPr>
-          <w:rFonts w:ascii="Consolas" w:hAnsi="Consolas"/>
-          <w:bCs/>
-          <w:sz w:val="24"/>
-          <w:szCs w:val="24"/>
-          <w:lang w:val="en-CA"/>
-        </w:rPr>
-        <w:t xml:space="preserve">name </w:t>
-      </w:r>
-      <w:r>
-        <w:rPr>
-          <w:rFonts w:ascii="Consolas" w:hAnsi="Consolas"/>
-          <w:bCs/>
-          <w:sz w:val="24"/>
-          <w:szCs w:val="24"/>
-          <w:lang w:val="en-CA"/>
-        </w:rPr>
-        <w:t xml:space="preserve">users-mysql </w:t>
-      </w:r>
-      <w:r>
-        <w:rPr>
-          <w:rFonts w:ascii="Consolas" w:hAnsi="Consolas"/>
-          <w:bCs/>
-          <w:sz w:val="24"/>
-          <w:szCs w:val="24"/>
-          <w:lang w:val="en-CA"/>
-        </w:rPr>
-        <w:t>--</w:t>
-      </w:r>
-      <w:r>
-        <w:rPr>
-          <w:rFonts w:ascii="Consolas" w:hAnsi="Consolas"/>
-          <w:bCs/>
-          <w:sz w:val="24"/>
-          <w:szCs w:val="24"/>
-          <w:lang w:val="en-CA"/>
-        </w:rPr>
-        <w:t>link mysql-standalone:mysql –d users-mysql</w:t>
-      </w:r>
+        <w:t xml:space="preserve">$ </w:t>
+      </w:r>
+      <w:proofErr w:type="spellStart"/>
+      <w:proofErr w:type="gramStart"/>
+      <w:r>
+        <w:rPr>
+          <w:rFonts w:ascii="Consolas" w:hAnsi="Consolas"/>
+          <w:bCs/>
+          <w:sz w:val="24"/>
+          <w:szCs w:val="24"/>
+          <w:lang w:val="en-CA"/>
+        </w:rPr>
+        <w:t>docker</w:t>
+      </w:r>
+      <w:proofErr w:type="spellEnd"/>
+      <w:proofErr w:type="gramEnd"/>
+      <w:r>
+        <w:rPr>
+          <w:rFonts w:ascii="Consolas" w:hAnsi="Consolas"/>
+          <w:bCs/>
+          <w:sz w:val="24"/>
+          <w:szCs w:val="24"/>
+          <w:lang w:val="en-CA"/>
+        </w:rPr>
+        <w:t xml:space="preserve"> run -p 8086:8086 --name users-</w:t>
+      </w:r>
+      <w:proofErr w:type="spellStart"/>
+      <w:r>
+        <w:rPr>
+          <w:rFonts w:ascii="Consolas" w:hAnsi="Consolas"/>
+          <w:bCs/>
+          <w:sz w:val="24"/>
+          <w:szCs w:val="24"/>
+          <w:lang w:val="en-CA"/>
+        </w:rPr>
+        <w:t>mysql</w:t>
+      </w:r>
+      <w:proofErr w:type="spellEnd"/>
+      <w:r>
+        <w:rPr>
+          <w:rFonts w:ascii="Consolas" w:hAnsi="Consolas"/>
+          <w:bCs/>
+          <w:sz w:val="24"/>
+          <w:szCs w:val="24"/>
+          <w:lang w:val="en-CA"/>
+        </w:rPr>
+        <w:t xml:space="preserve"> --link </w:t>
+      </w:r>
+      <w:proofErr w:type="spellStart"/>
+      <w:r>
+        <w:rPr>
+          <w:rFonts w:ascii="Consolas" w:hAnsi="Consolas"/>
+          <w:bCs/>
+          <w:sz w:val="24"/>
+          <w:szCs w:val="24"/>
+          <w:lang w:val="en-CA"/>
+        </w:rPr>
+        <w:t>mysql-standalone:mysql</w:t>
+      </w:r>
+      <w:proofErr w:type="spellEnd"/>
+      <w:r>
+        <w:rPr>
+          <w:rFonts w:ascii="Consolas" w:hAnsi="Consolas"/>
+          <w:bCs/>
+          <w:sz w:val="24"/>
+          <w:szCs w:val="24"/>
+          <w:lang w:val="en-CA"/>
+        </w:rPr>
+        <w:t xml:space="preserve"> -d users-</w:t>
+      </w:r>
+      <w:proofErr w:type="spellStart"/>
+      <w:r>
+        <w:rPr>
+          <w:rFonts w:ascii="Consolas" w:hAnsi="Consolas"/>
+          <w:bCs/>
+          <w:sz w:val="24"/>
+          <w:szCs w:val="24"/>
+          <w:lang w:val="en-CA"/>
+        </w:rPr>
+        <w:t>mysql</w:t>
+      </w:r>
+      <w:proofErr w:type="spellEnd"/>
     </w:p>
     <w:p>
       <w:pPr>
@@ -1429,14 +1884,36 @@
         </w:rPr>
         <w:t xml:space="preserve">$ </w:t>
       </w:r>
-      <w:r>
-        <w:rPr>
-          <w:rFonts w:ascii="Consolas" w:hAnsi="Consolas"/>
-          <w:sz w:val="24"/>
-          <w:szCs w:val="24"/>
-        </w:rPr>
-        <w:t>docker container ls</w:t>
-      </w:r>
+      <w:proofErr w:type="spellStart"/>
+      <w:proofErr w:type="gramStart"/>
+      <w:r>
+        <w:rPr>
+          <w:rFonts w:ascii="Consolas" w:hAnsi="Consolas"/>
+          <w:sz w:val="24"/>
+          <w:szCs w:val="24"/>
+        </w:rPr>
+        <w:t>docker</w:t>
+      </w:r>
+      <w:proofErr w:type="spellEnd"/>
+      <w:proofErr w:type="gramEnd"/>
+      <w:r>
+        <w:rPr>
+          <w:rFonts w:ascii="Consolas" w:hAnsi="Consolas"/>
+          <w:sz w:val="24"/>
+          <w:szCs w:val="24"/>
+        </w:rPr>
+        <w:t xml:space="preserve"> container </w:t>
+      </w:r>
+      <w:proofErr w:type="spellStart"/>
+      <w:r>
+        <w:rPr>
+          <w:rFonts w:ascii="Consolas" w:hAnsi="Consolas"/>
+          <w:sz w:val="24"/>
+          <w:szCs w:val="24"/>
+        </w:rPr>
+        <w:t>ls</w:t>
+      </w:r>
+      <w:proofErr w:type="spellEnd"/>
     </w:p>
     <w:p>
       <w:pPr>
@@ -1455,13 +1932,43 @@
         </w:rPr>
         <w:t xml:space="preserve">$ </w:t>
       </w:r>
-      <w:r>
-        <w:rPr>
-          <w:rFonts w:ascii="Consolas" w:hAnsi="Consolas"/>
-          <w:sz w:val="24"/>
-          <w:szCs w:val="24"/>
-        </w:rPr>
-        <w:t>docker logs &lt;container_name&gt;</w:t>
+      <w:proofErr w:type="spellStart"/>
+      <w:proofErr w:type="gramStart"/>
+      <w:r>
+        <w:rPr>
+          <w:rFonts w:ascii="Consolas" w:hAnsi="Consolas"/>
+          <w:sz w:val="24"/>
+          <w:szCs w:val="24"/>
+        </w:rPr>
+        <w:t>docker</w:t>
+      </w:r>
+      <w:proofErr w:type="spellEnd"/>
+      <w:proofErr w:type="gramEnd"/>
+      <w:r>
+        <w:rPr>
+          <w:rFonts w:ascii="Consolas" w:hAnsi="Consolas"/>
+          <w:sz w:val="24"/>
+          <w:szCs w:val="24"/>
+        </w:rPr>
+        <w:t xml:space="preserve"> logs &lt;</w:t>
+      </w:r>
+      <w:proofErr w:type="spellStart"/>
+      <w:r>
+        <w:rPr>
+          <w:rFonts w:ascii="Consolas" w:hAnsi="Consolas"/>
+          <w:sz w:val="24"/>
+          <w:szCs w:val="24"/>
+        </w:rPr>
+        <w:t>container_name</w:t>
+      </w:r>
+      <w:proofErr w:type="spellEnd"/>
+      <w:r>
+        <w:rPr>
+          <w:rFonts w:ascii="Consolas" w:hAnsi="Consolas"/>
+          <w:sz w:val="24"/>
+          <w:szCs w:val="24"/>
+        </w:rPr>
+        <w:t>&gt;</w:t>
       </w:r>
     </w:p>
     <w:p>
@@ -1481,14 +1988,54 @@
         </w:rPr>
         <w:t xml:space="preserve">$ </w:t>
       </w:r>
-      <w:r>
-        <w:rPr>
-          <w:rFonts w:ascii="Consolas" w:hAnsi="Consolas"/>
-          <w:sz w:val="24"/>
-          <w:szCs w:val="24"/>
-        </w:rPr>
-        <w:t>docker container rm &lt;container_name</w:t>
-      </w:r>
+      <w:proofErr w:type="spellStart"/>
+      <w:proofErr w:type="gramStart"/>
+      <w:r>
+        <w:rPr>
+          <w:rFonts w:ascii="Consolas" w:hAnsi="Consolas"/>
+          <w:sz w:val="24"/>
+          <w:szCs w:val="24"/>
+        </w:rPr>
+        <w:t>docker</w:t>
+      </w:r>
+      <w:proofErr w:type="spellEnd"/>
+      <w:proofErr w:type="gramEnd"/>
+      <w:r>
+        <w:rPr>
+          <w:rFonts w:ascii="Consolas" w:hAnsi="Consolas"/>
+          <w:sz w:val="24"/>
+          <w:szCs w:val="24"/>
+        </w:rPr>
+        <w:t xml:space="preserve"> container </w:t>
+      </w:r>
+      <w:proofErr w:type="spellStart"/>
+      <w:r>
+        <w:rPr>
+          <w:rFonts w:ascii="Consolas" w:hAnsi="Consolas"/>
+          <w:sz w:val="24"/>
+          <w:szCs w:val="24"/>
+        </w:rPr>
+        <w:t>rm</w:t>
+      </w:r>
+      <w:proofErr w:type="spellEnd"/>
+      <w:r>
+        <w:rPr>
+          <w:rFonts w:ascii="Consolas" w:hAnsi="Consolas"/>
+          <w:sz w:val="24"/>
+          <w:szCs w:val="24"/>
+        </w:rPr>
+        <w:t xml:space="preserve"> &lt;</w:t>
+      </w:r>
+      <w:proofErr w:type="spellStart"/>
+      <w:r>
+        <w:rPr>
+          <w:rFonts w:ascii="Consolas" w:hAnsi="Consolas"/>
+          <w:sz w:val="24"/>
+          <w:szCs w:val="24"/>
+        </w:rPr>
+        <w:t>container_name</w:t>
+      </w:r>
+      <w:proofErr w:type="spellEnd"/>
       <w:r>
         <w:rPr>
           <w:rFonts w:ascii="Consolas" w:hAnsi="Consolas"/>
@@ -1497,8 +2044,32 @@
         </w:rPr>
         <w:t>&gt;</w:t>
       </w:r>
-      <w:bookmarkStart w:id="0" w:name="_GoBack"/>
-      <w:bookmarkEnd w:id="0"/>
+    </w:p>
+    <w:p>
+      <w:pPr>
+        <w:spacing w:before="120" w:after="120" w:line="360" w:lineRule="auto"/>
+        <w:jc w:val="both"/>
+        <w:rPr>
+          <w:rFonts w:ascii="Consolas" w:hAnsi="Consolas"/>
+          <w:bCs/>
+          <w:sz w:val="24"/>
+          <w:szCs w:val="24"/>
+          <w:lang w:val="en-CA"/>
+        </w:rPr>
+      </w:pPr>
+      <w:hyperlink r:id="rId12" w:history="1">
+        <w:r>
+          <w:rPr>
+            <w:rStyle w:val="Hyperlink"/>
+            <w:rFonts w:ascii="Consolas" w:hAnsi="Consolas"/>
+            <w:bCs/>
+            <w:sz w:val="24"/>
+            <w:szCs w:val="24"/>
+            <w:lang w:val="en-CA"/>
+          </w:rPr>
+          <w:t>http://www.java67.com/2018/02/5-free-docker-courses-for-java-and-DevOps-engineers.html</w:t>
+        </w:r>
+      </w:hyperlink>
     </w:p>
     <w:p>
       <w:pPr>
